--- a/Output.docx
+++ b/Output.docx
@@ -4,13 +4,18 @@
   <w:body>
     <w:p>
       <w:r>
+        <w:t>Output</w:t>
+      </w:r>
+    </w:p>
+    <w:p>
+      <w:r>
         <w:rPr>
           <w:noProof/>
         </w:rPr>
         <w:drawing>
-          <wp:inline distT="0" distB="0" distL="0" distR="0" wp14:anchorId="70087848" wp14:editId="5A9AA511">
-            <wp:extent cx="9099550" cy="5135880"/>
-            <wp:effectExtent l="0" t="0" r="6350" b="7620"/>
+          <wp:inline distT="0" distB="0" distL="0" distR="0" wp14:anchorId="3F5971E4" wp14:editId="0993A925">
+            <wp:extent cx="4808637" cy="6332769"/>
+            <wp:effectExtent l="0" t="0" r="0" b="0"/>
             <wp:docPr id="2" name="Picture 2"/>
             <wp:cNvGraphicFramePr>
               <a:graphicFrameLocks xmlns:a="http://schemas.openxmlformats.org/drawingml/2006/main" noChangeAspect="1"/>
@@ -23,7 +28,7 @@
                     <pic:cNvPicPr/>
                   </pic:nvPicPr>
                   <pic:blipFill>
-                    <a:blip r:embed="rId5">
+                    <a:blip r:embed="rId4">
                       <a:extLst>
                         <a:ext uri="{28A0092B-C50C-407E-A947-70E740481C1C}">
                           <a14:useLocalDpi xmlns:a14="http://schemas.microsoft.com/office/drawing/2010/main" val="0"/>
@@ -37,58 +42,7 @@
                   <pic:spPr>
                     <a:xfrm>
                       <a:off x="0" y="0"/>
-                      <a:ext cx="9099550" cy="5135880"/>
-                    </a:xfrm>
-                    <a:prstGeom prst="rect">
-                      <a:avLst/>
-                    </a:prstGeom>
-                  </pic:spPr>
-                </pic:pic>
-              </a:graphicData>
-            </a:graphic>
-          </wp:inline>
-        </w:drawing>
-      </w:r>
-    </w:p>
-    <w:p/>
-    <w:p/>
-    <w:p>
-      <w:r>
-        <w:rPr>
-          <w:noProof/>
-        </w:rPr>
-        <w:lastRenderedPageBreak/>
-        <w:drawing>
-          <wp:inline distT="0" distB="0" distL="0" distR="0" wp14:anchorId="0E2B4733" wp14:editId="587DFB3B">
-            <wp:extent cx="8863330" cy="5471160"/>
-            <wp:effectExtent l="0" t="0" r="0" b="0"/>
-            <wp:docPr id="3" name="Picture 3"/>
-            <wp:cNvGraphicFramePr>
-              <a:graphicFrameLocks xmlns:a="http://schemas.openxmlformats.org/drawingml/2006/main" noChangeAspect="1"/>
-            </wp:cNvGraphicFramePr>
-            <a:graphic xmlns:a="http://schemas.openxmlformats.org/drawingml/2006/main">
-              <a:graphicData uri="http://schemas.openxmlformats.org/drawingml/2006/picture">
-                <pic:pic xmlns:pic="http://schemas.openxmlformats.org/drawingml/2006/picture">
-                  <pic:nvPicPr>
-                    <pic:cNvPr id="3" name="Picture 3"/>
-                    <pic:cNvPicPr/>
-                  </pic:nvPicPr>
-                  <pic:blipFill>
-                    <a:blip r:embed="rId6">
-                      <a:extLst>
-                        <a:ext uri="{28A0092B-C50C-407E-A947-70E740481C1C}">
-                          <a14:useLocalDpi xmlns:a14="http://schemas.microsoft.com/office/drawing/2010/main" val="0"/>
-                        </a:ext>
-                      </a:extLst>
-                    </a:blip>
-                    <a:stretch>
-                      <a:fillRect/>
-                    </a:stretch>
-                  </pic:blipFill>
-                  <pic:spPr>
-                    <a:xfrm>
-                      <a:off x="0" y="0"/>
-                      <a:ext cx="8863330" cy="5471160"/>
+                      <a:ext cx="4808637" cy="6332769"/>
                     </a:xfrm>
                     <a:prstGeom prst="rect">
                       <a:avLst/>
@@ -108,10 +62,10 @@
         </w:rPr>
         <w:lastRenderedPageBreak/>
         <w:drawing>
-          <wp:inline distT="0" distB="0" distL="0" distR="0" wp14:anchorId="16F2191C" wp14:editId="0337B394">
-            <wp:extent cx="8863330" cy="5554980"/>
-            <wp:effectExtent l="0" t="0" r="0" b="7620"/>
-            <wp:docPr id="4" name="Picture 4"/>
+          <wp:inline distT="0" distB="0" distL="0" distR="0" wp14:anchorId="60D54E98" wp14:editId="0CB10270">
+            <wp:extent cx="5731510" cy="6464300"/>
+            <wp:effectExtent l="0" t="0" r="2540" b="0"/>
+            <wp:docPr id="3" name="Picture 3"/>
             <wp:cNvGraphicFramePr>
               <a:graphicFrameLocks xmlns:a="http://schemas.openxmlformats.org/drawingml/2006/main" noChangeAspect="1"/>
             </wp:cNvGraphicFramePr>
@@ -119,11 +73,11 @@
               <a:graphicData uri="http://schemas.openxmlformats.org/drawingml/2006/picture">
                 <pic:pic xmlns:pic="http://schemas.openxmlformats.org/drawingml/2006/picture">
                   <pic:nvPicPr>
-                    <pic:cNvPr id="4" name="Picture 4"/>
+                    <pic:cNvPr id="3" name="Picture 3"/>
                     <pic:cNvPicPr/>
                   </pic:nvPicPr>
                   <pic:blipFill>
-                    <a:blip r:embed="rId7">
+                    <a:blip r:embed="rId5">
                       <a:extLst>
                         <a:ext uri="{28A0092B-C50C-407E-A947-70E740481C1C}">
                           <a14:useLocalDpi xmlns:a14="http://schemas.microsoft.com/office/drawing/2010/main" val="0"/>
@@ -137,7 +91,56 @@
                   <pic:spPr>
                     <a:xfrm>
                       <a:off x="0" y="0"/>
-                      <a:ext cx="8863330" cy="5554980"/>
+                      <a:ext cx="5731510" cy="6464300"/>
+                    </a:xfrm>
+                    <a:prstGeom prst="rect">
+                      <a:avLst/>
+                    </a:prstGeom>
+                  </pic:spPr>
+                </pic:pic>
+              </a:graphicData>
+            </a:graphic>
+          </wp:inline>
+        </w:drawing>
+      </w:r>
+    </w:p>
+    <w:p>
+      <w:r>
+        <w:rPr>
+          <w:noProof/>
+        </w:rPr>
+        <w:lastRenderedPageBreak/>
+        <w:drawing>
+          <wp:inline distT="0" distB="0" distL="0" distR="0" wp14:anchorId="6BCA8D47" wp14:editId="1B927B70">
+            <wp:extent cx="4717189" cy="5791702"/>
+            <wp:effectExtent l="0" t="0" r="7620" b="0"/>
+            <wp:docPr id="4" name="Picture 4"/>
+            <wp:cNvGraphicFramePr>
+              <a:graphicFrameLocks xmlns:a="http://schemas.openxmlformats.org/drawingml/2006/main" noChangeAspect="1"/>
+            </wp:cNvGraphicFramePr>
+            <a:graphic xmlns:a="http://schemas.openxmlformats.org/drawingml/2006/main">
+              <a:graphicData uri="http://schemas.openxmlformats.org/drawingml/2006/picture">
+                <pic:pic xmlns:pic="http://schemas.openxmlformats.org/drawingml/2006/picture">
+                  <pic:nvPicPr>
+                    <pic:cNvPr id="4" name="Picture 4"/>
+                    <pic:cNvPicPr/>
+                  </pic:nvPicPr>
+                  <pic:blipFill>
+                    <a:blip r:embed="rId6">
+                      <a:extLst>
+                        <a:ext uri="{28A0092B-C50C-407E-A947-70E740481C1C}">
+                          <a14:useLocalDpi xmlns:a14="http://schemas.microsoft.com/office/drawing/2010/main" val="0"/>
+                        </a:ext>
+                      </a:extLst>
+                    </a:blip>
+                    <a:stretch>
+                      <a:fillRect/>
+                    </a:stretch>
+                  </pic:blipFill>
+                  <pic:spPr>
+                    <a:xfrm>
+                      <a:off x="0" y="0"/>
+                      <a:ext cx="4717189" cy="5791702"/>
                     </a:xfrm>
                     <a:prstGeom prst="rect">
                       <a:avLst/>
@@ -151,7 +154,7 @@
       </w:r>
     </w:p>
     <w:sectPr>
-      <w:pgSz w:w="16838" w:h="11906" w:orient="landscape"/>
+      <w:pgSz w:w="11906" w:h="16838"/>
       <w:pgMar w:top="1440" w:right="1440" w:bottom="1440" w:left="1440" w:header="708" w:footer="708" w:gutter="0"/>
       <w:cols w:space="708"/>
       <w:docGrid w:linePitch="360"/>
@@ -882,16 +885,4 @@
     </a:ext>
   </a:extLst>
 </a:theme>
-</file>
-
-<file path=customXml/item1.xml><?xml version="1.0" encoding="utf-8"?>
-<b:Sources xmlns:b="http://schemas.openxmlformats.org/officeDocument/2006/bibliography" xmlns="http://schemas.openxmlformats.org/officeDocument/2006/bibliography" SelectedStyle="\APASixthEditionOfficeOnline.xsl" StyleName="APA" Version="6"/>
-</file>
-
-<file path=customXml/itemProps1.xml><?xml version="1.0" encoding="utf-8"?>
-<ds:datastoreItem xmlns:ds="http://schemas.openxmlformats.org/officeDocument/2006/customXml" ds:itemID="{7B98178F-073C-4C5B-9903-3B75C783B58F}">
-  <ds:schemaRefs>
-    <ds:schemaRef ds:uri="http://schemas.openxmlformats.org/officeDocument/2006/bibliography"/>
-  </ds:schemaRefs>
-</ds:datastoreItem>
 </file>